--- a/game_reviews/translations/ellens-fortune (Version 1).docx
+++ b/game_reviews/translations/ellens-fortune (Version 1).docx
@@ -7,7 +7,7 @@
         <w:pStyle w:val="Heading1"/>
       </w:pPr>
       <w:r>
-        <w:t>Play Ellen's Fortune Free Slot Game - Review 2021</w:t>
+        <w:t>Play Ellen's Fortune Free: High-Quality Slot Game with Irish Theme</w:t>
       </w:r>
     </w:p>
     <w:p>
@@ -303,7 +303,7 @@
       </w:pPr>
       <w:r/>
       <w:r>
-        <w:t>Smooth gameplay experience</w:t>
+        <w:t>High-quality graphics with a cartoonish style</w:t>
       </w:r>
     </w:p>
     <w:p>
@@ -314,7 +314,7 @@
       </w:pPr>
       <w:r/>
       <w:r>
-        <w:t>High-quality graphics with Irish theme</w:t>
+        <w:t>Fascinating Irish theme</w:t>
       </w:r>
     </w:p>
     <w:p>
@@ -325,7 +325,7 @@
       </w:pPr>
       <w:r/>
       <w:r>
-        <w:t>Free Spins mode with Sticky and Lucky Coins mechanics</w:t>
+        <w:t>20 paylines and a 5x4 grid for gameplay</w:t>
       </w:r>
     </w:p>
     <w:p>
@@ -336,7 +336,7 @@
       </w:pPr>
       <w:r/>
       <w:r>
-        <w:t>Wild symbol that creates more winning combinations</w:t>
+        <w:t>Jackpot with a maximum win of 1,000 times the bet placed</w:t>
       </w:r>
     </w:p>
     <w:p>
@@ -355,7 +355,7 @@
       </w:pPr>
       <w:r/>
       <w:r>
-        <w:t>Limited number of paylines (20)</w:t>
+        <w:t>Limited appearance of additional Scatter symbols in the Free Spins mode</w:t>
       </w:r>
     </w:p>
     <w:p>
@@ -366,7 +366,7 @@
       </w:pPr>
       <w:r/>
       <w:r>
-        <w:t>Jackpot maximum win may not be high enough for some players</w:t>
+        <w:t>Sticky Coins and Lucky Coins mechanics may be confusing for some players</w:t>
       </w:r>
     </w:p>
     <w:p>
@@ -375,7 +375,7 @@
         <w:rPr>
           <w:b/>
         </w:rPr>
-        <w:t>Play Ellen's Fortune Free Slot Game - Review 2021</w:t>
+        <w:t>Play Ellen's Fortune Free: High-Quality Slot Game with Irish Theme</w:t>
       </w:r>
     </w:p>
     <w:p>
@@ -384,7 +384,7 @@
         <w:rPr>
           <w:i/>
         </w:rPr>
-        <w:t>Read our review of Ellen's Fortune, a free online slot game with high-quality graphics, low volatility, and an RTP of 96%. Play for free and enjoy the Sticky and Lucky Coins mechanics.</w:t>
+        <w:t>Read a review of Ellen's Fortune, a high-quality slot game with an Irish theme. Play for free and experience the thrilling gameplay.</w:t>
       </w:r>
     </w:p>
     <w:sectPr>
